--- a/PracticeGit.docx
+++ b/PracticeGit.docx
@@ -46,6 +46,196 @@
       </w:r>
     </w:p>
     <w:p>
+      <w:r>
+        <w:rPr>
+          <w:noProof/>
+          <w:lang w:eastAsia="ru-RU"/>
+        </w:rPr>
+        <w:lastRenderedPageBreak/>
+        <w:drawing>
+          <wp:inline distT="0" distB="0" distL="0" distR="0" wp14:anchorId="4E9E7699" wp14:editId="2F32CA90">
+            <wp:extent cx="5940425" cy="5147310"/>
+            <wp:effectExtent l="0" t="0" r="3175" b="0"/>
+            <wp:docPr id="2" name="Рисунок 2"/>
+            <wp:cNvGraphicFramePr>
+              <a:graphicFrameLocks xmlns:a="http://schemas.openxmlformats.org/drawingml/2006/main" noChangeAspect="1"/>
+            </wp:cNvGraphicFramePr>
+            <a:graphic xmlns:a="http://schemas.openxmlformats.org/drawingml/2006/main">
+              <a:graphicData uri="http://schemas.openxmlformats.org/drawingml/2006/picture">
+                <pic:pic xmlns:pic="http://schemas.openxmlformats.org/drawingml/2006/picture">
+                  <pic:nvPicPr>
+                    <pic:cNvPr id="1" name=""/>
+                    <pic:cNvPicPr/>
+                  </pic:nvPicPr>
+                  <pic:blipFill>
+                    <a:blip r:embed="rId4"/>
+                    <a:stretch>
+                      <a:fillRect/>
+                    </a:stretch>
+                  </pic:blipFill>
+                  <pic:spPr>
+                    <a:xfrm>
+                      <a:off x="0" y="0"/>
+                      <a:ext cx="5940425" cy="5147310"/>
+                    </a:xfrm>
+                    <a:prstGeom prst="rect">
+                      <a:avLst/>
+                    </a:prstGeom>
+                  </pic:spPr>
+                </pic:pic>
+              </a:graphicData>
+            </a:graphic>
+          </wp:inline>
+        </w:drawing>
+      </w:r>
+      <w:r>
+        <w:rPr>
+          <w:noProof/>
+          <w:lang w:eastAsia="ru-RU"/>
+        </w:rPr>
+        <w:drawing>
+          <wp:inline distT="0" distB="0" distL="0" distR="0" wp14:anchorId="3DF36772" wp14:editId="7030E8D2">
+            <wp:extent cx="5940425" cy="2905760"/>
+            <wp:effectExtent l="0" t="0" r="3175" b="8890"/>
+            <wp:docPr id="3" name="Рисунок 3"/>
+            <wp:cNvGraphicFramePr>
+              <a:graphicFrameLocks xmlns:a="http://schemas.openxmlformats.org/drawingml/2006/main" noChangeAspect="1"/>
+            </wp:cNvGraphicFramePr>
+            <a:graphic xmlns:a="http://schemas.openxmlformats.org/drawingml/2006/main">
+              <a:graphicData uri="http://schemas.openxmlformats.org/drawingml/2006/picture">
+                <pic:pic xmlns:pic="http://schemas.openxmlformats.org/drawingml/2006/picture">
+                  <pic:nvPicPr>
+                    <pic:cNvPr id="1" name=""/>
+                    <pic:cNvPicPr/>
+                  </pic:nvPicPr>
+                  <pic:blipFill>
+                    <a:blip r:embed="rId4"/>
+                    <a:stretch>
+                      <a:fillRect/>
+                    </a:stretch>
+                  </pic:blipFill>
+                  <pic:spPr>
+                    <a:xfrm>
+                      <a:off x="0" y="0"/>
+                      <a:ext cx="5940425" cy="2905760"/>
+                    </a:xfrm>
+                    <a:prstGeom prst="rect">
+                      <a:avLst/>
+                    </a:prstGeom>
+                  </pic:spPr>
+                </pic:pic>
+              </a:graphicData>
+            </a:graphic>
+          </wp:inline>
+        </w:drawing>
+      </w:r>
+    </w:p>
+    <w:p/>
+    <w:p>
+      <w:pPr>
+        <w:tabs>
+          <w:tab w:val="left" w:pos="3735"/>
+        </w:tabs>
+      </w:pPr>
+      <w:r>
+        <w:lastRenderedPageBreak/>
+        <w:tab/>
+      </w:r>
+      <w:r>
+        <w:rPr>
+          <w:noProof/>
+          <w:lang w:eastAsia="ru-RU"/>
+        </w:rPr>
+        <w:drawing>
+          <wp:inline distT="0" distB="0" distL="0" distR="0" wp14:anchorId="79A73E96" wp14:editId="0FA2D483">
+            <wp:extent cx="5940425" cy="2148840"/>
+            <wp:effectExtent l="0" t="0" r="3175" b="3810"/>
+            <wp:docPr id="4" name="Рисунок 4"/>
+            <wp:cNvGraphicFramePr>
+              <a:graphicFrameLocks xmlns:a="http://schemas.openxmlformats.org/drawingml/2006/main" noChangeAspect="1"/>
+            </wp:cNvGraphicFramePr>
+            <a:graphic xmlns:a="http://schemas.openxmlformats.org/drawingml/2006/main">
+              <a:graphicData uri="http://schemas.openxmlformats.org/drawingml/2006/picture">
+                <pic:pic xmlns:pic="http://schemas.openxmlformats.org/drawingml/2006/picture">
+                  <pic:nvPicPr>
+                    <pic:cNvPr id="1" name=""/>
+                    <pic:cNvPicPr/>
+                  </pic:nvPicPr>
+                  <pic:blipFill>
+                    <a:blip r:embed="rId5"/>
+                    <a:stretch>
+                      <a:fillRect/>
+                    </a:stretch>
+                  </pic:blipFill>
+                  <pic:spPr>
+                    <a:xfrm>
+                      <a:off x="0" y="0"/>
+                      <a:ext cx="5940425" cy="2148840"/>
+                    </a:xfrm>
+                    <a:prstGeom prst="rect">
+                      <a:avLst/>
+                    </a:prstGeom>
+                  </pic:spPr>
+                </pic:pic>
+              </a:graphicData>
+            </a:graphic>
+          </wp:inline>
+        </w:drawing>
+      </w:r>
+    </w:p>
+    <w:p/>
+    <w:p/>
+    <w:p/>
+    <w:p>
+      <w:pPr>
+        <w:tabs>
+          <w:tab w:val="left" w:pos="2565"/>
+        </w:tabs>
+      </w:pPr>
+      <w:r>
+        <w:tab/>
+      </w:r>
+      <w:r>
+        <w:rPr>
+          <w:noProof/>
+          <w:lang w:eastAsia="ru-RU"/>
+        </w:rPr>
+        <w:drawing>
+          <wp:inline distT="0" distB="0" distL="0" distR="0" wp14:anchorId="15F2EDBA" wp14:editId="4A6D2202">
+            <wp:extent cx="5940425" cy="2837815"/>
+            <wp:effectExtent l="0" t="0" r="3175" b="635"/>
+            <wp:docPr id="5" name="Рисунок 5"/>
+            <wp:cNvGraphicFramePr>
+              <a:graphicFrameLocks xmlns:a="http://schemas.openxmlformats.org/drawingml/2006/main" noChangeAspect="1"/>
+            </wp:cNvGraphicFramePr>
+            <a:graphic xmlns:a="http://schemas.openxmlformats.org/drawingml/2006/main">
+              <a:graphicData uri="http://schemas.openxmlformats.org/drawingml/2006/picture">
+                <pic:pic xmlns:pic="http://schemas.openxmlformats.org/drawingml/2006/picture">
+                  <pic:nvPicPr>
+                    <pic:cNvPr id="1" name=""/>
+                    <pic:cNvPicPr/>
+                  </pic:nvPicPr>
+                  <pic:blipFill>
+                    <a:blip r:embed="rId6"/>
+                    <a:stretch>
+                      <a:fillRect/>
+                    </a:stretch>
+                  </pic:blipFill>
+                  <pic:spPr>
+                    <a:xfrm>
+                      <a:off x="0" y="0"/>
+                      <a:ext cx="5940425" cy="2837815"/>
+                    </a:xfrm>
+                    <a:prstGeom prst="rect">
+                      <a:avLst/>
+                    </a:prstGeom>
+                  </pic:spPr>
+                </pic:pic>
+              </a:graphicData>
+            </a:graphic>
+          </wp:inline>
+        </w:drawing>
+      </w:r>
       <w:bookmarkStart w:id="0" w:name="_GoBack"/>
       <w:bookmarkEnd w:id="0"/>
     </w:p>

--- a/PracticeGit.docx
+++ b/PracticeGit.docx
@@ -2,16 +2,17 @@
 <file path=word/document.xml><?xml version="1.0" encoding="utf-8"?>
 <w:document xmlns:wpc="http://schemas.microsoft.com/office/word/2010/wordprocessingCanvas" xmlns:cx="http://schemas.microsoft.com/office/drawing/2014/chartex" xmlns:cx1="http://schemas.microsoft.com/office/drawing/2015/9/8/chartex" xmlns:mc="http://schemas.openxmlformats.org/markup-compatibility/2006" xmlns:o="urn:schemas-microsoft-com:office:office" xmlns:r="http://schemas.openxmlformats.org/officeDocument/2006/relationships" xmlns:m="http://schemas.openxmlformats.org/officeDocument/2006/math" xmlns:v="urn:schemas-microsoft-com:vml" xmlns:wp14="http://schemas.microsoft.com/office/word/2010/wordprocessingDrawing" xmlns:wp="http://schemas.openxmlformats.org/drawingml/2006/wordprocessingDrawing" xmlns:w10="urn:schemas-microsoft-com:office:word" xmlns:w="http://schemas.openxmlformats.org/wordprocessingml/2006/main" xmlns:w14="http://schemas.microsoft.com/office/word/2010/wordml" xmlns:w15="http://schemas.microsoft.com/office/word/2012/wordml" xmlns:w16se="http://schemas.microsoft.com/office/word/2015/wordml/symex" xmlns:wpg="http://schemas.microsoft.com/office/word/2010/wordprocessingGroup" xmlns:wpi="http://schemas.microsoft.com/office/word/2010/wordprocessingInk" xmlns:wne="http://schemas.microsoft.com/office/word/2006/wordml" xmlns:wps="http://schemas.microsoft.com/office/word/2010/wordprocessingShape" mc:Ignorable="w14 w15 w16se wp14">
   <w:body>
+    <w:p/>
     <w:p>
       <w:r>
         <w:rPr>
           <w:noProof/>
-          <w:lang w:eastAsia="ru-RU"/>
+          <w:lang w:val="uk-UA" w:eastAsia="uk-UA"/>
         </w:rPr>
         <w:drawing>
-          <wp:inline distT="0" distB="0" distL="0" distR="0" wp14:anchorId="3D023CB3" wp14:editId="077B7957">
-            <wp:extent cx="5940425" cy="5290820"/>
-            <wp:effectExtent l="0" t="0" r="3175" b="5080"/>
+          <wp:inline distT="0" distB="0" distL="0" distR="0" wp14:anchorId="19F0A4A4" wp14:editId="72CFF6E8">
+            <wp:extent cx="5940425" cy="5212715"/>
+            <wp:effectExtent l="0" t="0" r="3175" b="6985"/>
             <wp:docPr id="1" name="Рисунок 1"/>
             <wp:cNvGraphicFramePr>
               <a:graphicFrameLocks xmlns:a="http://schemas.openxmlformats.org/drawingml/2006/main" noChangeAspect="1"/>
@@ -32,7 +33,7 @@
                   <pic:spPr>
                     <a:xfrm>
                       <a:off x="0" y="0"/>
-                      <a:ext cx="5940425" cy="5290820"/>
+                      <a:ext cx="5940425" cy="5212715"/>
                     </a:xfrm>
                     <a:prstGeom prst="rect">
                       <a:avLst/>
@@ -44,91 +45,8 @@
           </wp:inline>
         </w:drawing>
       </w:r>
-    </w:p>
-    <w:p>
-      <w:r>
-        <w:rPr>
-          <w:noProof/>
-          <w:lang w:eastAsia="ru-RU"/>
-        </w:rPr>
-        <w:lastRenderedPageBreak/>
-        <w:drawing>
-          <wp:inline distT="0" distB="0" distL="0" distR="0" wp14:anchorId="4E9E7699" wp14:editId="2F32CA90">
-            <wp:extent cx="5940425" cy="5147310"/>
-            <wp:effectExtent l="0" t="0" r="3175" b="0"/>
-            <wp:docPr id="2" name="Рисунок 2"/>
-            <wp:cNvGraphicFramePr>
-              <a:graphicFrameLocks xmlns:a="http://schemas.openxmlformats.org/drawingml/2006/main" noChangeAspect="1"/>
-            </wp:cNvGraphicFramePr>
-            <a:graphic xmlns:a="http://schemas.openxmlformats.org/drawingml/2006/main">
-              <a:graphicData uri="http://schemas.openxmlformats.org/drawingml/2006/picture">
-                <pic:pic xmlns:pic="http://schemas.openxmlformats.org/drawingml/2006/picture">
-                  <pic:nvPicPr>
-                    <pic:cNvPr id="1" name=""/>
-                    <pic:cNvPicPr/>
-                  </pic:nvPicPr>
-                  <pic:blipFill>
-                    <a:blip r:embed="rId4"/>
-                    <a:stretch>
-                      <a:fillRect/>
-                    </a:stretch>
-                  </pic:blipFill>
-                  <pic:spPr>
-                    <a:xfrm>
-                      <a:off x="0" y="0"/>
-                      <a:ext cx="5940425" cy="5147310"/>
-                    </a:xfrm>
-                    <a:prstGeom prst="rect">
-                      <a:avLst/>
-                    </a:prstGeom>
-                  </pic:spPr>
-                </pic:pic>
-              </a:graphicData>
-            </a:graphic>
-          </wp:inline>
-        </w:drawing>
-      </w:r>
-      <w:r>
-        <w:rPr>
-          <w:noProof/>
-          <w:lang w:eastAsia="ru-RU"/>
-        </w:rPr>
-        <w:drawing>
-          <wp:inline distT="0" distB="0" distL="0" distR="0" wp14:anchorId="3DF36772" wp14:editId="7030E8D2">
-            <wp:extent cx="5940425" cy="2905760"/>
-            <wp:effectExtent l="0" t="0" r="3175" b="8890"/>
-            <wp:docPr id="3" name="Рисунок 3"/>
-            <wp:cNvGraphicFramePr>
-              <a:graphicFrameLocks xmlns:a="http://schemas.openxmlformats.org/drawingml/2006/main" noChangeAspect="1"/>
-            </wp:cNvGraphicFramePr>
-            <a:graphic xmlns:a="http://schemas.openxmlformats.org/drawingml/2006/main">
-              <a:graphicData uri="http://schemas.openxmlformats.org/drawingml/2006/picture">
-                <pic:pic xmlns:pic="http://schemas.openxmlformats.org/drawingml/2006/picture">
-                  <pic:nvPicPr>
-                    <pic:cNvPr id="1" name=""/>
-                    <pic:cNvPicPr/>
-                  </pic:nvPicPr>
-                  <pic:blipFill>
-                    <a:blip r:embed="rId4"/>
-                    <a:stretch>
-                      <a:fillRect/>
-                    </a:stretch>
-                  </pic:blipFill>
-                  <pic:spPr>
-                    <a:xfrm>
-                      <a:off x="0" y="0"/>
-                      <a:ext cx="5940425" cy="2905760"/>
-                    </a:xfrm>
-                    <a:prstGeom prst="rect">
-                      <a:avLst/>
-                    </a:prstGeom>
-                  </pic:spPr>
-                </pic:pic>
-              </a:graphicData>
-            </a:graphic>
-          </wp:inline>
-        </w:drawing>
-      </w:r>
+      <w:bookmarkStart w:id="0" w:name="_GoBack"/>
+      <w:bookmarkEnd w:id="0"/>
     </w:p>
     <w:p/>
     <w:p>
@@ -138,13 +56,12 @@
         </w:tabs>
       </w:pPr>
       <w:r>
-        <w:lastRenderedPageBreak/>
         <w:tab/>
       </w:r>
       <w:r>
         <w:rPr>
           <w:noProof/>
-          <w:lang w:eastAsia="ru-RU"/>
+          <w:lang w:val="uk-UA" w:eastAsia="uk-UA"/>
         </w:rPr>
         <w:drawing>
           <wp:inline distT="0" distB="0" distL="0" distR="0" wp14:anchorId="79A73E96" wp14:editId="0FA2D483">
@@ -193,12 +110,13 @@
         </w:tabs>
       </w:pPr>
       <w:r>
+        <w:lastRenderedPageBreak/>
         <w:tab/>
       </w:r>
       <w:r>
         <w:rPr>
           <w:noProof/>
-          <w:lang w:eastAsia="ru-RU"/>
+          <w:lang w:val="uk-UA" w:eastAsia="uk-UA"/>
         </w:rPr>
         <w:drawing>
           <wp:inline distT="0" distB="0" distL="0" distR="0" wp14:anchorId="15F2EDBA" wp14:editId="4A6D2202">
@@ -236,8 +154,6 @@
           </wp:inline>
         </w:drawing>
       </w:r>
-      <w:bookmarkStart w:id="0" w:name="_GoBack"/>
-      <w:bookmarkEnd w:id="0"/>
     </w:p>
     <w:sectPr>
       <w:pgSz w:w="11906" w:h="16838"/>
